--- a/docs/PRD.docx
+++ b/docs/PRD.docx
@@ -2827,7 +2827,7 @@
             <w:sdt>
               <w:sdtPr>
                 <w:alias w:val="Decisions Status"/>
-                <w:id w:val="-281579539"/>
+                <w:id w:val="-138715195"/>
                 <w:dropDownList w:lastValue="Not started">
                   <w:listItem w:displayText="Completed" w:value="Completed"/>
                   <w:listItem w:displayText="In progress" w:value="In progress"/>
@@ -2987,7 +2987,7 @@
             <w:sdt>
               <w:sdtPr>
                 <w:alias w:val="Decisions Status"/>
-                <w:id w:val="-9855348"/>
+                <w:id w:val="133008996"/>
                 <w:dropDownList w:lastValue="Not started">
                   <w:listItem w:displayText="Completed" w:value="Completed"/>
                   <w:listItem w:displayText="In progress" w:value="In progress"/>
@@ -3145,7 +3145,7 @@
             <w:sdt>
               <w:sdtPr>
                 <w:alias w:val="Decisions Status"/>
-                <w:id w:val="-272758037"/>
+                <w:id w:val="-129893693"/>
                 <w:dropDownList w:lastValue="Not started">
                   <w:listItem w:displayText="Completed" w:value="Completed"/>
                   <w:listItem w:displayText="In progress" w:value="In progress"/>
@@ -3743,10 +3743,12 @@
       <w:tr>
         <w:trPr>
           <w:cantSplit w:val="0"/>
+          <w:trHeight w:val="400" w:hRule="atLeast"/>
           <w:tblHeader w:val="0"/>
         </w:trPr>
         <w:tc>
           <w:tcPr>
+            <w:vMerge w:val="restart"/>
             <w:tcBorders>
               <w:top w:color="cccccc" w:space="0" w:sz="8" w:val="dashed"/>
               <w:left w:color="d9d9d9" w:space="0" w:sz="8" w:val="single"/>
@@ -3766,8 +3768,12 @@
             </w:pPr>
             <w:r>
               <w:rPr>
-                <w:rtl w:val="0"/>
-              </w:rPr>
+                <w:b w:val="1"/>
+                <w:sz w:val="20"/>
+                <w:szCs w:val="20"/>
+                <w:rtl w:val="0"/>
+              </w:rPr>
+              <w:t xml:space="preserve">Automate Playlist Conversion</w:t>
             </w:r>
           </w:p>
         </w:tc>
@@ -3792,33 +3798,39 @@
             </w:pPr>
             <w:r>
               <w:rPr>
-                <w:rtl w:val="0"/>
-              </w:rPr>
-            </w:r>
-          </w:p>
-        </w:tc>
-        <w:tc>
-          <w:tcPr>
-            <w:tcBorders>
-              <w:top w:color="cccccc" w:space="0" w:sz="8" w:val="dashed"/>
-              <w:left w:color="d9d9d9" w:space="0" w:sz="8" w:val="single"/>
-              <w:bottom w:color="d9d9d9" w:space="0" w:sz="8" w:val="single"/>
-              <w:right w:color="d9d9d9" w:space="0" w:sz="8" w:val="single"/>
-            </w:tcBorders>
-            <w:vAlign w:val="center"/>
-          </w:tcPr>
-          <w:p>
-            <w:pPr>
-              <w:spacing w:line="240" w:lineRule="auto"/>
-              <w:rPr>
                 <w:sz w:val="18"/>
                 <w:szCs w:val="18"/>
-              </w:rPr>
-            </w:pPr>
-            <w:r>
-              <w:rPr>
-                <w:rtl w:val="0"/>
-              </w:rPr>
+                <w:rtl w:val="0"/>
+              </w:rPr>
+              <w:t xml:space="preserve">As a user, I want to input a playlist link or playlist ID from one streaming service and receive a converted playlist on my preferred service.</w:t>
+            </w:r>
+          </w:p>
+        </w:tc>
+        <w:tc>
+          <w:tcPr>
+            <w:tcBorders>
+              <w:top w:color="cccccc" w:space="0" w:sz="8" w:val="dashed"/>
+              <w:left w:color="d9d9d9" w:space="0" w:sz="8" w:val="single"/>
+              <w:bottom w:color="d9d9d9" w:space="0" w:sz="8" w:val="single"/>
+              <w:right w:color="d9d9d9" w:space="0" w:sz="8" w:val="single"/>
+            </w:tcBorders>
+            <w:vAlign w:val="center"/>
+          </w:tcPr>
+          <w:p>
+            <w:pPr>
+              <w:spacing w:line="240" w:lineRule="auto"/>
+              <w:rPr>
+                <w:sz w:val="18"/>
+                <w:szCs w:val="18"/>
+              </w:rPr>
+            </w:pPr>
+            <w:r>
+              <w:rPr>
+                <w:sz w:val="18"/>
+                <w:szCs w:val="18"/>
+                <w:rtl w:val="0"/>
+              </w:rPr>
+              <w:t xml:space="preserve">Integrate APIs from platforms (e.g., Spotify, YouTube Music) to map and convert playlist data programmatically.</w:t>
             </w:r>
           </w:p>
         </w:tc>
@@ -3843,8 +3855,8 @@
             <w:sdt>
               <w:sdtPr>
                 <w:alias w:val="Requirement Status"/>
-                <w:id w:val="-1081676438"/>
-                <w:dropDownList w:lastValue="Defining">
+                <w:id w:val="-1687006063"/>
+                <w:dropDownList w:lastValue="Ready For Technical Design">
                   <w:listItem w:displayText="Defining" w:value="Defining"/>
                   <w:listItem w:displayText="Need more information" w:value="Need more information"/>
                   <w:listItem w:displayText="Ready For Technical Design" w:value="Ready For Technical Design"/>
@@ -3853,12 +3865,12 @@
               <w:sdtContent>
                 <w:r>
                   <w:rPr>
-                    <w:color w:val="000000"/>
+                    <w:color w:val="d4edbc"/>
                     <w:sz w:val="18"/>
                     <w:szCs w:val="18"/>
-                    <w:shd w:fill="e8eaed" w:val="clear"/>
+                    <w:shd w:fill="11734b" w:val="clear"/>
                   </w:rPr>
-                  <w:t xml:space="preserve">Defining</w:t>
+                  <w:t xml:space="preserve">Ready For Technical Design</w:t>
                 </w:r>
               </w:sdtContent>
             </w:sdt>
@@ -3873,10 +3885,12 @@
       <w:tr>
         <w:trPr>
           <w:cantSplit w:val="0"/>
+          <w:trHeight w:val="400" w:hRule="atLeast"/>
           <w:tblHeader w:val="0"/>
         </w:trPr>
         <w:tc>
           <w:tcPr>
+            <w:vMerge w:val="continue"/>
             <w:tcBorders>
               <w:top w:color="cccccc" w:space="0" w:sz="8" w:val="dashed"/>
               <w:left w:color="d9d9d9" w:space="0" w:sz="8" w:val="single"/>
@@ -3887,7 +3901,8 @@
           </w:tcPr>
           <w:p>
             <w:pPr>
-              <w:spacing w:line="240" w:lineRule="auto"/>
+              <w:spacing w:after="0" w:before="0" w:line="240" w:lineRule="auto"/>
+              <w:ind w:left="0" w:firstLine="0"/>
               <w:rPr>
                 <w:b w:val="1"/>
                 <w:sz w:val="20"/>
@@ -3921,33 +3936,39 @@
             </w:pPr>
             <w:r>
               <w:rPr>
-                <w:rtl w:val="0"/>
-              </w:rPr>
-            </w:r>
-          </w:p>
-        </w:tc>
-        <w:tc>
-          <w:tcPr>
-            <w:tcBorders>
-              <w:top w:color="cccccc" w:space="0" w:sz="8" w:val="dashed"/>
-              <w:left w:color="d9d9d9" w:space="0" w:sz="8" w:val="single"/>
-              <w:bottom w:color="d9d9d9" w:space="0" w:sz="8" w:val="single"/>
-              <w:right w:color="d9d9d9" w:space="0" w:sz="8" w:val="single"/>
-            </w:tcBorders>
-            <w:vAlign w:val="center"/>
-          </w:tcPr>
-          <w:p>
-            <w:pPr>
-              <w:spacing w:line="240" w:lineRule="auto"/>
-              <w:rPr>
                 <w:sz w:val="18"/>
                 <w:szCs w:val="18"/>
-              </w:rPr>
-            </w:pPr>
-            <w:r>
-              <w:rPr>
-                <w:rtl w:val="0"/>
-              </w:rPr>
+                <w:rtl w:val="0"/>
+              </w:rPr>
+              <w:t xml:space="preserve">As a user, I want only the songs available on the target platform to be included in the converted playlist to avoid errors.</w:t>
+            </w:r>
+          </w:p>
+        </w:tc>
+        <w:tc>
+          <w:tcPr>
+            <w:tcBorders>
+              <w:top w:color="cccccc" w:space="0" w:sz="8" w:val="dashed"/>
+              <w:left w:color="d9d9d9" w:space="0" w:sz="8" w:val="single"/>
+              <w:bottom w:color="d9d9d9" w:space="0" w:sz="8" w:val="single"/>
+              <w:right w:color="d9d9d9" w:space="0" w:sz="8" w:val="single"/>
+            </w:tcBorders>
+            <w:vAlign w:val="center"/>
+          </w:tcPr>
+          <w:p>
+            <w:pPr>
+              <w:spacing w:line="240" w:lineRule="auto"/>
+              <w:rPr>
+                <w:sz w:val="18"/>
+                <w:szCs w:val="18"/>
+              </w:rPr>
+            </w:pPr>
+            <w:r>
+              <w:rPr>
+                <w:sz w:val="18"/>
+                <w:szCs w:val="18"/>
+                <w:rtl w:val="0"/>
+              </w:rPr>
+              <w:t xml:space="preserve">Develop filtering logic to exclude unavailable tracks before delivering the converted playlist.</w:t>
             </w:r>
           </w:p>
         </w:tc>
@@ -3972,8 +3993,8 @@
             <w:sdt>
               <w:sdtPr>
                 <w:alias w:val="Requirement Status"/>
-                <w:id w:val="1076281678"/>
-                <w:dropDownList w:lastValue="Defining">
+                <w:id w:val="470952053"/>
+                <w:dropDownList w:lastValue="Ready For Technical Design">
                   <w:listItem w:displayText="Defining" w:value="Defining"/>
                   <w:listItem w:displayText="Need more information" w:value="Need more information"/>
                   <w:listItem w:displayText="Ready For Technical Design" w:value="Ready For Technical Design"/>
@@ -3982,12 +4003,852 @@
               <w:sdtContent>
                 <w:r>
                   <w:rPr>
-                    <w:color w:val="000000"/>
+                    <w:color w:val="d4edbc"/>
                     <w:sz w:val="18"/>
                     <w:szCs w:val="18"/>
-                    <w:shd w:fill="e8eaed" w:val="clear"/>
+                    <w:shd w:fill="11734b" w:val="clear"/>
                   </w:rPr>
-                  <w:t xml:space="preserve">Defining</w:t>
+                  <w:t xml:space="preserve">Ready For Technical Design</w:t>
+                </w:r>
+              </w:sdtContent>
+            </w:sdt>
+            <w:r>
+              <w:rPr>
+                <w:rtl w:val="0"/>
+              </w:rPr>
+            </w:r>
+          </w:p>
+        </w:tc>
+      </w:tr>
+      <w:tr>
+        <w:trPr>
+          <w:cantSplit w:val="0"/>
+          <w:trHeight w:val="400" w:hRule="atLeast"/>
+          <w:tblHeader w:val="0"/>
+        </w:trPr>
+        <w:tc>
+          <w:tcPr>
+            <w:vMerge w:val="continue"/>
+            <w:tcBorders>
+              <w:top w:color="cccccc" w:space="0" w:sz="8" w:val="dashed"/>
+              <w:left w:color="d9d9d9" w:space="0" w:sz="8" w:val="single"/>
+              <w:bottom w:color="d9d9d9" w:space="0" w:sz="8" w:val="single"/>
+              <w:right w:color="d9d9d9" w:space="0" w:sz="8" w:val="single"/>
+            </w:tcBorders>
+            <w:vAlign w:val="center"/>
+          </w:tcPr>
+          <w:p>
+            <w:pPr>
+              <w:spacing w:after="0" w:before="0" w:line="240" w:lineRule="auto"/>
+              <w:ind w:left="0" w:firstLine="0"/>
+              <w:rPr>
+                <w:b w:val="1"/>
+                <w:sz w:val="20"/>
+                <w:szCs w:val="20"/>
+              </w:rPr>
+            </w:pPr>
+            <w:r>
+              <w:rPr>
+                <w:rtl w:val="0"/>
+              </w:rPr>
+            </w:r>
+          </w:p>
+        </w:tc>
+        <w:tc>
+          <w:tcPr>
+            <w:tcBorders>
+              <w:top w:color="cccccc" w:space="0" w:sz="8" w:val="dashed"/>
+              <w:left w:color="d9d9d9" w:space="0" w:sz="8" w:val="single"/>
+              <w:bottom w:color="d9d9d9" w:space="0" w:sz="8" w:val="single"/>
+              <w:right w:color="d9d9d9" w:space="0" w:sz="8" w:val="single"/>
+            </w:tcBorders>
+            <w:vAlign w:val="center"/>
+          </w:tcPr>
+          <w:p>
+            <w:pPr>
+              <w:spacing w:line="240" w:lineRule="auto"/>
+              <w:rPr>
+                <w:sz w:val="18"/>
+                <w:szCs w:val="18"/>
+              </w:rPr>
+            </w:pPr>
+            <w:r>
+              <w:rPr>
+                <w:sz w:val="18"/>
+                <w:szCs w:val="18"/>
+                <w:rtl w:val="0"/>
+              </w:rPr>
+              <w:t xml:space="preserve">As a user, I want to see a report of songs that could not be converted due to platform limitations.</w:t>
+            </w:r>
+          </w:p>
+        </w:tc>
+        <w:tc>
+          <w:tcPr>
+            <w:tcBorders>
+              <w:top w:color="cccccc" w:space="0" w:sz="8" w:val="dashed"/>
+              <w:left w:color="d9d9d9" w:space="0" w:sz="8" w:val="single"/>
+              <w:bottom w:color="d9d9d9" w:space="0" w:sz="8" w:val="single"/>
+              <w:right w:color="d9d9d9" w:space="0" w:sz="8" w:val="single"/>
+            </w:tcBorders>
+            <w:vAlign w:val="center"/>
+          </w:tcPr>
+          <w:p>
+            <w:pPr>
+              <w:spacing w:line="240" w:lineRule="auto"/>
+              <w:rPr>
+                <w:sz w:val="18"/>
+                <w:szCs w:val="18"/>
+              </w:rPr>
+            </w:pPr>
+            <w:r>
+              <w:rPr>
+                <w:sz w:val="18"/>
+                <w:szCs w:val="18"/>
+                <w:rtl w:val="0"/>
+              </w:rPr>
+              <w:t xml:space="preserve">Generate a report during conversion to log unavailable tracks with explanations for omissions.</w:t>
+            </w:r>
+          </w:p>
+        </w:tc>
+        <w:tc>
+          <w:tcPr>
+            <w:tcBorders>
+              <w:top w:color="cccccc" w:space="0" w:sz="8" w:val="dashed"/>
+              <w:left w:color="d9d9d9" w:space="0" w:sz="8" w:val="single"/>
+              <w:bottom w:color="d9d9d9" w:space="0" w:sz="8" w:val="single"/>
+              <w:right w:color="d9d9d9" w:space="0" w:sz="8" w:val="single"/>
+            </w:tcBorders>
+            <w:vAlign w:val="center"/>
+          </w:tcPr>
+          <w:p>
+            <w:pPr>
+              <w:spacing w:line="240" w:lineRule="auto"/>
+              <w:rPr>
+                <w:sz w:val="18"/>
+                <w:szCs w:val="18"/>
+              </w:rPr>
+            </w:pPr>
+            <w:sdt>
+              <w:sdtPr>
+                <w:alias w:val="Requirement Status"/>
+                <w:id w:val="908088986"/>
+                <w:dropDownList w:lastValue="Ready For Technical Design">
+                  <w:listItem w:displayText="Defining" w:value="Defining"/>
+                  <w:listItem w:displayText="Need more information" w:value="Need more information"/>
+                  <w:listItem w:displayText="Ready For Technical Design" w:value="Ready For Technical Design"/>
+                </w:dropDownList>
+              </w:sdtPr>
+              <w:sdtContent>
+                <w:r>
+                  <w:rPr>
+                    <w:color w:val="d4edbc"/>
+                    <w:sz w:val="18"/>
+                    <w:szCs w:val="18"/>
+                    <w:shd w:fill="11734b" w:val="clear"/>
+                  </w:rPr>
+                  <w:t xml:space="preserve">Ready For Technical Design</w:t>
+                </w:r>
+              </w:sdtContent>
+            </w:sdt>
+            <w:r>
+              <w:rPr>
+                <w:rtl w:val="0"/>
+              </w:rPr>
+            </w:r>
+          </w:p>
+        </w:tc>
+      </w:tr>
+      <w:tr>
+        <w:trPr>
+          <w:cantSplit w:val="0"/>
+          <w:trHeight w:val="400" w:hRule="atLeast"/>
+          <w:tblHeader w:val="0"/>
+        </w:trPr>
+        <w:tc>
+          <w:tcPr>
+            <w:tcBorders>
+              <w:top w:color="cccccc" w:space="0" w:sz="8" w:val="dashed"/>
+              <w:left w:color="d9d9d9" w:space="0" w:sz="8" w:val="single"/>
+              <w:bottom w:color="d9d9d9" w:space="0" w:sz="8" w:val="single"/>
+              <w:right w:color="d9d9d9" w:space="0" w:sz="8" w:val="single"/>
+            </w:tcBorders>
+            <w:vAlign w:val="center"/>
+          </w:tcPr>
+          <w:p>
+            <w:pPr>
+              <w:spacing w:line="240" w:lineRule="auto"/>
+              <w:rPr>
+                <w:b w:val="1"/>
+                <w:sz w:val="20"/>
+                <w:szCs w:val="20"/>
+              </w:rPr>
+            </w:pPr>
+            <w:r>
+              <w:rPr>
+                <w:b w:val="1"/>
+                <w:sz w:val="20"/>
+                <w:szCs w:val="20"/>
+                <w:rtl w:val="0"/>
+              </w:rPr>
+              <w:t xml:space="preserve">Centralized Sharing Interface</w:t>
+            </w:r>
+          </w:p>
+        </w:tc>
+        <w:tc>
+          <w:tcPr>
+            <w:tcBorders>
+              <w:top w:color="cccccc" w:space="0" w:sz="8" w:val="dashed"/>
+              <w:left w:color="d9d9d9" w:space="0" w:sz="8" w:val="single"/>
+              <w:bottom w:color="d9d9d9" w:space="0" w:sz="8" w:val="single"/>
+              <w:right w:color="d9d9d9" w:space="0" w:sz="8" w:val="single"/>
+            </w:tcBorders>
+            <w:vAlign w:val="center"/>
+          </w:tcPr>
+          <w:p>
+            <w:pPr>
+              <w:spacing w:line="240" w:lineRule="auto"/>
+              <w:rPr>
+                <w:sz w:val="18"/>
+                <w:szCs w:val="18"/>
+              </w:rPr>
+            </w:pPr>
+            <w:r>
+              <w:rPr>
+                <w:sz w:val="18"/>
+                <w:szCs w:val="18"/>
+                <w:rtl w:val="0"/>
+              </w:rPr>
+              <w:t xml:space="preserve">As a user, I want a simple interface to paste a playlist link or upload a file to start the conversion process.</w:t>
+            </w:r>
+          </w:p>
+        </w:tc>
+        <w:tc>
+          <w:tcPr>
+            <w:tcBorders>
+              <w:top w:color="cccccc" w:space="0" w:sz="8" w:val="dashed"/>
+              <w:left w:color="d9d9d9" w:space="0" w:sz="8" w:val="single"/>
+              <w:bottom w:color="d9d9d9" w:space="0" w:sz="8" w:val="single"/>
+              <w:right w:color="d9d9d9" w:space="0" w:sz="8" w:val="single"/>
+            </w:tcBorders>
+            <w:vAlign w:val="center"/>
+          </w:tcPr>
+          <w:p>
+            <w:pPr>
+              <w:spacing w:line="240" w:lineRule="auto"/>
+              <w:rPr>
+                <w:sz w:val="18"/>
+                <w:szCs w:val="18"/>
+              </w:rPr>
+            </w:pPr>
+            <w:r>
+              <w:rPr>
+                <w:sz w:val="18"/>
+                <w:szCs w:val="18"/>
+                <w:rtl w:val="0"/>
+              </w:rPr>
+              <w:t xml:space="preserve">Build a lightweight web/mobile app with a playlist input form.</w:t>
+            </w:r>
+          </w:p>
+        </w:tc>
+        <w:tc>
+          <w:tcPr>
+            <w:tcBorders>
+              <w:top w:color="cccccc" w:space="0" w:sz="8" w:val="dashed"/>
+              <w:left w:color="d9d9d9" w:space="0" w:sz="8" w:val="single"/>
+              <w:bottom w:color="d9d9d9" w:space="0" w:sz="8" w:val="single"/>
+              <w:right w:color="d9d9d9" w:space="0" w:sz="8" w:val="single"/>
+            </w:tcBorders>
+            <w:vAlign w:val="center"/>
+          </w:tcPr>
+          <w:p>
+            <w:pPr>
+              <w:spacing w:line="240" w:lineRule="auto"/>
+              <w:rPr>
+                <w:sz w:val="18"/>
+                <w:szCs w:val="18"/>
+              </w:rPr>
+            </w:pPr>
+            <w:sdt>
+              <w:sdtPr>
+                <w:alias w:val="Requirement Status"/>
+                <w:id w:val="1851560809"/>
+                <w:dropDownList w:lastValue="Ready For Technical Design">
+                  <w:listItem w:displayText="Defining" w:value="Defining"/>
+                  <w:listItem w:displayText="Need more information" w:value="Need more information"/>
+                  <w:listItem w:displayText="Ready For Technical Design" w:value="Ready For Technical Design"/>
+                </w:dropDownList>
+              </w:sdtPr>
+              <w:sdtContent>
+                <w:r>
+                  <w:rPr>
+                    <w:color w:val="d4edbc"/>
+                    <w:sz w:val="18"/>
+                    <w:szCs w:val="18"/>
+                    <w:shd w:fill="11734b" w:val="clear"/>
+                  </w:rPr>
+                  <w:t xml:space="preserve">Ready For Technical Design</w:t>
+                </w:r>
+              </w:sdtContent>
+            </w:sdt>
+            <w:r>
+              <w:rPr>
+                <w:rtl w:val="0"/>
+              </w:rPr>
+            </w:r>
+          </w:p>
+        </w:tc>
+      </w:tr>
+      <w:tr>
+        <w:trPr>
+          <w:cantSplit w:val="0"/>
+          <w:trHeight w:val="400" w:hRule="atLeast"/>
+          <w:tblHeader w:val="0"/>
+        </w:trPr>
+        <w:tc>
+          <w:tcPr>
+            <w:vMerge w:val="restart"/>
+            <w:tcBorders>
+              <w:top w:color="cccccc" w:space="0" w:sz="8" w:val="dashed"/>
+              <w:left w:color="d9d9d9" w:space="0" w:sz="8" w:val="single"/>
+              <w:bottom w:color="d9d9d9" w:space="0" w:sz="8" w:val="single"/>
+              <w:right w:color="d9d9d9" w:space="0" w:sz="8" w:val="single"/>
+            </w:tcBorders>
+            <w:vAlign w:val="center"/>
+          </w:tcPr>
+          <w:p>
+            <w:pPr>
+              <w:spacing w:after="0" w:before="0" w:line="240" w:lineRule="auto"/>
+              <w:ind w:left="0" w:firstLine="0"/>
+              <w:rPr>
+                <w:b w:val="1"/>
+                <w:sz w:val="20"/>
+                <w:szCs w:val="20"/>
+              </w:rPr>
+            </w:pPr>
+            <w:r>
+              <w:rPr>
+                <w:b w:val="1"/>
+                <w:sz w:val="20"/>
+                <w:szCs w:val="20"/>
+                <w:rtl w:val="0"/>
+              </w:rPr>
+              <w:t xml:space="preserve">Preserve Metadata and Order</w:t>
+            </w:r>
+          </w:p>
+        </w:tc>
+        <w:tc>
+          <w:tcPr>
+            <w:tcBorders>
+              <w:top w:color="cccccc" w:space="0" w:sz="8" w:val="dashed"/>
+              <w:left w:color="d9d9d9" w:space="0" w:sz="8" w:val="single"/>
+              <w:bottom w:color="d9d9d9" w:space="0" w:sz="8" w:val="single"/>
+              <w:right w:color="d9d9d9" w:space="0" w:sz="8" w:val="single"/>
+            </w:tcBorders>
+            <w:vAlign w:val="center"/>
+          </w:tcPr>
+          <w:p>
+            <w:pPr>
+              <w:spacing w:line="240" w:lineRule="auto"/>
+              <w:rPr>
+                <w:sz w:val="18"/>
+                <w:szCs w:val="18"/>
+              </w:rPr>
+            </w:pPr>
+            <w:r>
+              <w:rPr>
+                <w:sz w:val="18"/>
+                <w:szCs w:val="18"/>
+                <w:rtl w:val="0"/>
+              </w:rPr>
+              <w:t xml:space="preserve">As a user, I want my playlists to retain song metadata (title, artist, album) during conversion to ensure accuracy.</w:t>
+            </w:r>
+          </w:p>
+        </w:tc>
+        <w:tc>
+          <w:tcPr>
+            <w:tcBorders>
+              <w:top w:color="cccccc" w:space="0" w:sz="8" w:val="dashed"/>
+              <w:left w:color="d9d9d9" w:space="0" w:sz="8" w:val="single"/>
+              <w:bottom w:color="d9d9d9" w:space="0" w:sz="8" w:val="single"/>
+              <w:right w:color="d9d9d9" w:space="0" w:sz="8" w:val="single"/>
+            </w:tcBorders>
+            <w:vAlign w:val="center"/>
+          </w:tcPr>
+          <w:p>
+            <w:pPr>
+              <w:spacing w:line="240" w:lineRule="auto"/>
+              <w:rPr>
+                <w:sz w:val="18"/>
+                <w:szCs w:val="18"/>
+              </w:rPr>
+            </w:pPr>
+            <w:r>
+              <w:rPr>
+                <w:sz w:val="18"/>
+                <w:szCs w:val="18"/>
+                <w:rtl w:val="0"/>
+              </w:rPr>
+              <w:t xml:space="preserve">Map metadata fields from the source platform to the target platform using API schemas.</w:t>
+            </w:r>
+          </w:p>
+        </w:tc>
+        <w:tc>
+          <w:tcPr>
+            <w:tcBorders>
+              <w:top w:color="cccccc" w:space="0" w:sz="8" w:val="dashed"/>
+              <w:left w:color="d9d9d9" w:space="0" w:sz="8" w:val="single"/>
+              <w:bottom w:color="d9d9d9" w:space="0" w:sz="8" w:val="single"/>
+              <w:right w:color="d9d9d9" w:space="0" w:sz="8" w:val="single"/>
+            </w:tcBorders>
+            <w:vAlign w:val="center"/>
+          </w:tcPr>
+          <w:p>
+            <w:pPr>
+              <w:spacing w:line="240" w:lineRule="auto"/>
+              <w:rPr>
+                <w:sz w:val="18"/>
+                <w:szCs w:val="18"/>
+              </w:rPr>
+            </w:pPr>
+            <w:sdt>
+              <w:sdtPr>
+                <w:alias w:val="Requirement Status"/>
+                <w:id w:val="792113367"/>
+                <w:dropDownList w:lastValue="Ready For Technical Design">
+                  <w:listItem w:displayText="Defining" w:value="Defining"/>
+                  <w:listItem w:displayText="Need more information" w:value="Need more information"/>
+                  <w:listItem w:displayText="Ready For Technical Design" w:value="Ready For Technical Design"/>
+                </w:dropDownList>
+              </w:sdtPr>
+              <w:sdtContent>
+                <w:r>
+                  <w:rPr>
+                    <w:color w:val="d4edbc"/>
+                    <w:sz w:val="18"/>
+                    <w:szCs w:val="18"/>
+                    <w:shd w:fill="11734b" w:val="clear"/>
+                  </w:rPr>
+                  <w:t xml:space="preserve">Ready For Technical Design</w:t>
+                </w:r>
+              </w:sdtContent>
+            </w:sdt>
+            <w:r>
+              <w:rPr>
+                <w:rtl w:val="0"/>
+              </w:rPr>
+            </w:r>
+          </w:p>
+        </w:tc>
+      </w:tr>
+      <w:tr>
+        <w:trPr>
+          <w:cantSplit w:val="0"/>
+          <w:trHeight w:val="400" w:hRule="atLeast"/>
+          <w:tblHeader w:val="0"/>
+        </w:trPr>
+        <w:tc>
+          <w:tcPr>
+            <w:vMerge w:val="continue"/>
+            <w:tcBorders>
+              <w:top w:color="cccccc" w:space="0" w:sz="8" w:val="dashed"/>
+              <w:left w:color="d9d9d9" w:space="0" w:sz="8" w:val="single"/>
+              <w:bottom w:color="d9d9d9" w:space="0" w:sz="8" w:val="single"/>
+              <w:right w:color="d9d9d9" w:space="0" w:sz="8" w:val="single"/>
+            </w:tcBorders>
+            <w:vAlign w:val="center"/>
+          </w:tcPr>
+          <w:p>
+            <w:pPr>
+              <w:spacing w:after="0" w:before="0" w:line="240" w:lineRule="auto"/>
+              <w:ind w:left="0" w:firstLine="0"/>
+              <w:rPr>
+                <w:b w:val="1"/>
+                <w:sz w:val="20"/>
+                <w:szCs w:val="20"/>
+              </w:rPr>
+            </w:pPr>
+            <w:r>
+              <w:rPr>
+                <w:rtl w:val="0"/>
+              </w:rPr>
+            </w:r>
+          </w:p>
+        </w:tc>
+        <w:tc>
+          <w:tcPr>
+            <w:tcBorders>
+              <w:top w:color="cccccc" w:space="0" w:sz="8" w:val="dashed"/>
+              <w:left w:color="d9d9d9" w:space="0" w:sz="8" w:val="single"/>
+              <w:bottom w:color="d9d9d9" w:space="0" w:sz="8" w:val="single"/>
+              <w:right w:color="d9d9d9" w:space="0" w:sz="8" w:val="single"/>
+            </w:tcBorders>
+            <w:vAlign w:val="center"/>
+          </w:tcPr>
+          <w:p>
+            <w:pPr>
+              <w:spacing w:line="240" w:lineRule="auto"/>
+              <w:rPr>
+                <w:sz w:val="18"/>
+                <w:szCs w:val="18"/>
+              </w:rPr>
+            </w:pPr>
+            <w:r>
+              <w:rPr>
+                <w:sz w:val="18"/>
+                <w:szCs w:val="18"/>
+                <w:rtl w:val="0"/>
+              </w:rPr>
+              <w:t xml:space="preserve">As a user, I want the playlist order to remain the same after conversion.</w:t>
+            </w:r>
+          </w:p>
+        </w:tc>
+        <w:tc>
+          <w:tcPr>
+            <w:tcBorders>
+              <w:top w:color="cccccc" w:space="0" w:sz="8" w:val="dashed"/>
+              <w:left w:color="d9d9d9" w:space="0" w:sz="8" w:val="single"/>
+              <w:bottom w:color="d9d9d9" w:space="0" w:sz="8" w:val="single"/>
+              <w:right w:color="d9d9d9" w:space="0" w:sz="8" w:val="single"/>
+            </w:tcBorders>
+            <w:vAlign w:val="center"/>
+          </w:tcPr>
+          <w:p>
+            <w:pPr>
+              <w:spacing w:line="240" w:lineRule="auto"/>
+              <w:rPr>
+                <w:sz w:val="18"/>
+                <w:szCs w:val="18"/>
+              </w:rPr>
+            </w:pPr>
+            <w:r>
+              <w:rPr>
+                <w:sz w:val="18"/>
+                <w:szCs w:val="18"/>
+                <w:rtl w:val="0"/>
+              </w:rPr>
+              <w:t xml:space="preserve">Implement playlist sorting logic during data processing to preserve order.</w:t>
+            </w:r>
+          </w:p>
+        </w:tc>
+        <w:tc>
+          <w:tcPr>
+            <w:tcBorders>
+              <w:top w:color="cccccc" w:space="0" w:sz="8" w:val="dashed"/>
+              <w:left w:color="d9d9d9" w:space="0" w:sz="8" w:val="single"/>
+              <w:bottom w:color="d9d9d9" w:space="0" w:sz="8" w:val="single"/>
+              <w:right w:color="d9d9d9" w:space="0" w:sz="8" w:val="single"/>
+            </w:tcBorders>
+            <w:vAlign w:val="center"/>
+          </w:tcPr>
+          <w:p>
+            <w:pPr>
+              <w:spacing w:line="240" w:lineRule="auto"/>
+              <w:rPr>
+                <w:sz w:val="18"/>
+                <w:szCs w:val="18"/>
+              </w:rPr>
+            </w:pPr>
+            <w:sdt>
+              <w:sdtPr>
+                <w:alias w:val="Requirement Status"/>
+                <w:id w:val="191637978"/>
+                <w:dropDownList w:lastValue="Ready For Technical Design">
+                  <w:listItem w:displayText="Defining" w:value="Defining"/>
+                  <w:listItem w:displayText="Need more information" w:value="Need more information"/>
+                  <w:listItem w:displayText="Ready For Technical Design" w:value="Ready For Technical Design"/>
+                </w:dropDownList>
+              </w:sdtPr>
+              <w:sdtContent>
+                <w:r>
+                  <w:rPr>
+                    <w:color w:val="d4edbc"/>
+                    <w:sz w:val="18"/>
+                    <w:szCs w:val="18"/>
+                    <w:shd w:fill="11734b" w:val="clear"/>
+                  </w:rPr>
+                  <w:t xml:space="preserve">Ready For Technical Design</w:t>
+                </w:r>
+              </w:sdtContent>
+            </w:sdt>
+            <w:r>
+              <w:rPr>
+                <w:rtl w:val="0"/>
+              </w:rPr>
+            </w:r>
+          </w:p>
+        </w:tc>
+      </w:tr>
+      <w:tr>
+        <w:trPr>
+          <w:cantSplit w:val="0"/>
+          <w:trHeight w:val="400" w:hRule="atLeast"/>
+          <w:tblHeader w:val="0"/>
+        </w:trPr>
+        <w:tc>
+          <w:tcPr>
+            <w:tcBorders>
+              <w:top w:color="cccccc" w:space="0" w:sz="8" w:val="dashed"/>
+              <w:left w:color="d9d9d9" w:space="0" w:sz="8" w:val="single"/>
+              <w:bottom w:color="d9d9d9" w:space="0" w:sz="8" w:val="single"/>
+              <w:right w:color="d9d9d9" w:space="0" w:sz="8" w:val="single"/>
+            </w:tcBorders>
+            <w:vAlign w:val="center"/>
+          </w:tcPr>
+          <w:p>
+            <w:pPr>
+              <w:spacing w:after="0" w:before="0" w:line="240" w:lineRule="auto"/>
+              <w:ind w:left="0" w:firstLine="0"/>
+              <w:rPr>
+                <w:b w:val="1"/>
+                <w:sz w:val="20"/>
+                <w:szCs w:val="20"/>
+              </w:rPr>
+            </w:pPr>
+            <w:r>
+              <w:rPr>
+                <w:b w:val="1"/>
+                <w:sz w:val="20"/>
+                <w:szCs w:val="20"/>
+                <w:rtl w:val="0"/>
+              </w:rPr>
+              <w:t xml:space="preserve">Enable Bidirectional Syncing</w:t>
+            </w:r>
+          </w:p>
+        </w:tc>
+        <w:tc>
+          <w:tcPr>
+            <w:tcBorders>
+              <w:top w:color="cccccc" w:space="0" w:sz="8" w:val="dashed"/>
+              <w:left w:color="d9d9d9" w:space="0" w:sz="8" w:val="single"/>
+              <w:bottom w:color="d9d9d9" w:space="0" w:sz="8" w:val="single"/>
+              <w:right w:color="d9d9d9" w:space="0" w:sz="8" w:val="single"/>
+            </w:tcBorders>
+            <w:vAlign w:val="center"/>
+          </w:tcPr>
+          <w:p>
+            <w:pPr>
+              <w:spacing w:line="240" w:lineRule="auto"/>
+              <w:rPr>
+                <w:sz w:val="18"/>
+                <w:szCs w:val="18"/>
+              </w:rPr>
+            </w:pPr>
+            <w:r>
+              <w:rPr>
+                <w:sz w:val="18"/>
+                <w:szCs w:val="18"/>
+                <w:rtl w:val="0"/>
+              </w:rPr>
+              <w:t xml:space="preserve">As a user, I want my playlists to sync automatically across platforms whenever I make updates.</w:t>
+            </w:r>
+          </w:p>
+        </w:tc>
+        <w:tc>
+          <w:tcPr>
+            <w:tcBorders>
+              <w:top w:color="cccccc" w:space="0" w:sz="8" w:val="dashed"/>
+              <w:left w:color="d9d9d9" w:space="0" w:sz="8" w:val="single"/>
+              <w:bottom w:color="d9d9d9" w:space="0" w:sz="8" w:val="single"/>
+              <w:right w:color="d9d9d9" w:space="0" w:sz="8" w:val="single"/>
+            </w:tcBorders>
+            <w:vAlign w:val="center"/>
+          </w:tcPr>
+          <w:p>
+            <w:pPr>
+              <w:spacing w:line="240" w:lineRule="auto"/>
+              <w:rPr>
+                <w:sz w:val="18"/>
+                <w:szCs w:val="18"/>
+              </w:rPr>
+            </w:pPr>
+            <w:r>
+              <w:rPr>
+                <w:sz w:val="18"/>
+                <w:szCs w:val="18"/>
+                <w:rtl w:val="0"/>
+              </w:rPr>
+              <w:t xml:space="preserve">Use webhooks or polling mechanisms to track updates and synchronize playlists across APIs in real time.</w:t>
+            </w:r>
+          </w:p>
+        </w:tc>
+        <w:tc>
+          <w:tcPr>
+            <w:tcBorders>
+              <w:top w:color="cccccc" w:space="0" w:sz="8" w:val="dashed"/>
+              <w:left w:color="d9d9d9" w:space="0" w:sz="8" w:val="single"/>
+              <w:bottom w:color="d9d9d9" w:space="0" w:sz="8" w:val="single"/>
+              <w:right w:color="d9d9d9" w:space="0" w:sz="8" w:val="single"/>
+            </w:tcBorders>
+            <w:vAlign w:val="center"/>
+          </w:tcPr>
+          <w:p>
+            <w:pPr>
+              <w:spacing w:line="240" w:lineRule="auto"/>
+              <w:rPr>
+                <w:sz w:val="18"/>
+                <w:szCs w:val="18"/>
+              </w:rPr>
+            </w:pPr>
+            <w:sdt>
+              <w:sdtPr>
+                <w:alias w:val="Requirement Status"/>
+                <w:id w:val="-417376976"/>
+                <w:dropDownList w:lastValue="Ready For Technical Design">
+                  <w:listItem w:displayText="Defining" w:value="Defining"/>
+                  <w:listItem w:displayText="Need more information" w:value="Need more information"/>
+                  <w:listItem w:displayText="Ready For Technical Design" w:value="Ready For Technical Design"/>
+                </w:dropDownList>
+              </w:sdtPr>
+              <w:sdtContent>
+                <w:r>
+                  <w:rPr>
+                    <w:color w:val="d4edbc"/>
+                    <w:sz w:val="18"/>
+                    <w:szCs w:val="18"/>
+                    <w:shd w:fill="11734b" w:val="clear"/>
+                  </w:rPr>
+                  <w:t xml:space="preserve">Ready For Technical Design</w:t>
+                </w:r>
+              </w:sdtContent>
+            </w:sdt>
+            <w:r>
+              <w:rPr>
+                <w:rtl w:val="0"/>
+              </w:rPr>
+            </w:r>
+          </w:p>
+        </w:tc>
+      </w:tr>
+      <w:tr>
+        <w:trPr>
+          <w:cantSplit w:val="0"/>
+          <w:trHeight w:val="400" w:hRule="atLeast"/>
+          <w:tblHeader w:val="0"/>
+        </w:trPr>
+        <w:tc>
+          <w:tcPr>
+            <w:tcBorders>
+              <w:top w:color="cccccc" w:space="0" w:sz="8" w:val="dashed"/>
+              <w:left w:color="d9d9d9" w:space="0" w:sz="8" w:val="single"/>
+              <w:bottom w:color="d9d9d9" w:space="0" w:sz="8" w:val="single"/>
+              <w:right w:color="d9d9d9" w:space="0" w:sz="8" w:val="single"/>
+            </w:tcBorders>
+            <w:vAlign w:val="center"/>
+          </w:tcPr>
+          <w:p>
+            <w:pPr>
+              <w:spacing w:after="0" w:before="0" w:line="240" w:lineRule="auto"/>
+              <w:ind w:left="0" w:firstLine="0"/>
+              <w:rPr>
+                <w:b w:val="1"/>
+                <w:sz w:val="20"/>
+                <w:szCs w:val="20"/>
+              </w:rPr>
+            </w:pPr>
+            <w:r>
+              <w:rPr>
+                <w:b w:val="1"/>
+                <w:sz w:val="20"/>
+                <w:szCs w:val="20"/>
+                <w:rtl w:val="0"/>
+              </w:rPr>
+              <w:t xml:space="preserve">Handle Edge Cases Gracefully</w:t>
+            </w:r>
+          </w:p>
+        </w:tc>
+        <w:tc>
+          <w:tcPr>
+            <w:tcBorders>
+              <w:top w:color="cccccc" w:space="0" w:sz="8" w:val="dashed"/>
+              <w:left w:color="d9d9d9" w:space="0" w:sz="8" w:val="single"/>
+              <w:bottom w:color="d9d9d9" w:space="0" w:sz="8" w:val="single"/>
+              <w:right w:color="d9d9d9" w:space="0" w:sz="8" w:val="single"/>
+            </w:tcBorders>
+            <w:vAlign w:val="center"/>
+          </w:tcPr>
+          <w:p>
+            <w:pPr>
+              <w:spacing w:line="240" w:lineRule="auto"/>
+              <w:rPr>
+                <w:sz w:val="18"/>
+                <w:szCs w:val="18"/>
+              </w:rPr>
+            </w:pPr>
+            <w:r>
+              <w:rPr>
+                <w:sz w:val="18"/>
+                <w:szCs w:val="18"/>
+                <w:rtl w:val="0"/>
+              </w:rPr>
+              <w:t xml:space="preserve">As a user, if the system confidence of a match is low, it would require user confirmation before mapping a specific song</w:t>
+            </w:r>
+          </w:p>
+        </w:tc>
+        <w:tc>
+          <w:tcPr>
+            <w:tcBorders>
+              <w:top w:color="cccccc" w:space="0" w:sz="8" w:val="dashed"/>
+              <w:left w:color="d9d9d9" w:space="0" w:sz="8" w:val="single"/>
+              <w:bottom w:color="d9d9d9" w:space="0" w:sz="8" w:val="single"/>
+              <w:right w:color="d9d9d9" w:space="0" w:sz="8" w:val="single"/>
+            </w:tcBorders>
+            <w:vAlign w:val="center"/>
+          </w:tcPr>
+          <w:p>
+            <w:pPr>
+              <w:spacing w:line="240" w:lineRule="auto"/>
+              <w:rPr>
+                <w:sz w:val="18"/>
+                <w:szCs w:val="18"/>
+              </w:rPr>
+            </w:pPr>
+            <w:r>
+              <w:rPr>
+                <w:sz w:val="18"/>
+                <w:szCs w:val="18"/>
+                <w:rtl w:val="0"/>
+              </w:rPr>
+              <w:t xml:space="preserve">Use AI or matching algorithms to recommend similar tracks from the target platform's library.</w:t>
+            </w:r>
+          </w:p>
+        </w:tc>
+        <w:tc>
+          <w:tcPr>
+            <w:tcBorders>
+              <w:top w:color="cccccc" w:space="0" w:sz="8" w:val="dashed"/>
+              <w:left w:color="d9d9d9" w:space="0" w:sz="8" w:val="single"/>
+              <w:bottom w:color="d9d9d9" w:space="0" w:sz="8" w:val="single"/>
+              <w:right w:color="d9d9d9" w:space="0" w:sz="8" w:val="single"/>
+            </w:tcBorders>
+            <w:vAlign w:val="center"/>
+          </w:tcPr>
+          <w:p>
+            <w:pPr>
+              <w:spacing w:line="240" w:lineRule="auto"/>
+              <w:rPr>
+                <w:sz w:val="18"/>
+                <w:szCs w:val="18"/>
+              </w:rPr>
+            </w:pPr>
+            <w:sdt>
+              <w:sdtPr>
+                <w:alias w:val="Requirement Status"/>
+                <w:id w:val="-805901606"/>
+                <w:dropDownList w:lastValue="Ready For Technical Design">
+                  <w:listItem w:displayText="Defining" w:value="Defining"/>
+                  <w:listItem w:displayText="Need more information" w:value="Need more information"/>
+                  <w:listItem w:displayText="Ready For Technical Design" w:value="Ready For Technical Design"/>
+                </w:dropDownList>
+              </w:sdtPr>
+              <w:sdtContent>
+                <w:r>
+                  <w:rPr>
+                    <w:color w:val="d4edbc"/>
+                    <w:sz w:val="18"/>
+                    <w:szCs w:val="18"/>
+                    <w:shd w:fill="11734b" w:val="clear"/>
+                  </w:rPr>
+                  <w:t xml:space="preserve">Ready For Technical Design</w:t>
                 </w:r>
               </w:sdtContent>
             </w:sdt>
@@ -4180,1086 +5041,6 @@
     </w:p>
     <w:p>
       <w:pPr>
-        <w:pStyle w:val="Heading2"/>
-        <w:widowControl w:val="0"/>
-        <w:tabs>
-          <w:tab w:val="right" w:leader="none" w:pos="10080"/>
-        </w:tabs>
-        <w:spacing w:after="0" w:before="0" w:lineRule="auto"/>
-        <w:ind w:right="-720"/>
-        <w:rPr>
-          <w:b w:val="1"/>
-        </w:rPr>
-      </w:pPr>
-      <w:bookmarkStart w:colFirst="0" w:colLast="0" w:name="_t9w2012g41jh" w:id="7"/>
-      <w:bookmarkEnd w:id="7"/>
-      <w:r>
-        <w:rPr>
-          <w:b w:val="1"/>
-          <w:sz w:val="43"/>
-          <w:szCs w:val="43"/>
-          <w:rtl w:val="0"/>
-        </w:rPr>
-        <w:t xml:space="preserve">Implementation Approach</w:t>
-      </w:r>
-      <w:r>
-        <w:rPr>
-          <w:rtl w:val="0"/>
-        </w:rPr>
-      </w:r>
-    </w:p>
-    <w:tbl>
-      <w:tblPr>
-        <w:tblStyle w:val="Table8"/>
-        <w:tblW w:w="14130.0" w:type="dxa"/>
-        <w:jc w:val="left"/>
-        <w:tblBorders>
-          <w:top w:color="000000" w:space="0" w:sz="8" w:val="single"/>
-          <w:left w:color="000000" w:space="0" w:sz="8" w:val="single"/>
-          <w:bottom w:color="000000" w:space="0" w:sz="8" w:val="single"/>
-          <w:right w:color="000000" w:space="0" w:sz="8" w:val="single"/>
-          <w:insideH w:color="000000" w:space="0" w:sz="8" w:val="single"/>
-          <w:insideV w:color="000000" w:space="0" w:sz="8" w:val="single"/>
-        </w:tblBorders>
-        <w:tblLayout w:type="fixed"/>
-        <w:tblLook w:val="0600"/>
-      </w:tblPr>
-      <w:tblGrid>
-        <w:gridCol w:w="14130"/>
-        <w:tblGridChange w:id="0">
-          <w:tblGrid>
-            <w:gridCol w:w="14130"/>
-          </w:tblGrid>
-        </w:tblGridChange>
-      </w:tblGrid>
-      <w:tr>
-        <w:trPr>
-          <w:cantSplit w:val="0"/>
-          <w:tblHeader w:val="0"/>
-        </w:trPr>
-        <w:tc>
-          <w:tcPr>
-            <w:tcBorders>
-              <w:top w:color="d9d9d9" w:space="0" w:sz="8" w:val="single"/>
-              <w:left w:color="d9d9d9" w:space="0" w:sz="8" w:val="single"/>
-              <w:bottom w:color="cccccc" w:space="0" w:sz="8" w:val="dashed"/>
-              <w:right w:color="d9d9d9" w:space="0" w:sz="8" w:val="single"/>
-            </w:tcBorders>
-            <w:shd w:fill="f3f3f3" w:val="clear"/>
-            <w:tcMar>
-              <w:top w:w="99.36" w:type="dxa"/>
-              <w:left w:w="99.36" w:type="dxa"/>
-              <w:bottom w:w="99.36" w:type="dxa"/>
-              <w:right w:w="99.36" w:type="dxa"/>
-            </w:tcMar>
-          </w:tcPr>
-          <w:p>
-            <w:pPr>
-              <w:spacing w:line="240" w:lineRule="auto"/>
-              <w:rPr>
-                <w:rFonts w:ascii="Poppins" w:cs="Poppins" w:eastAsia="Poppins" w:hAnsi="Poppins"/>
-                <w:color w:val="000000"/>
-                <w:sz w:val="20"/>
-                <w:szCs w:val="20"/>
-              </w:rPr>
-            </w:pPr>
-            <w:r>
-              <w:rPr>
-                <w:rFonts w:ascii="Poppins" w:cs="Poppins" w:eastAsia="Poppins" w:hAnsi="Poppins"/>
-                <w:b w:val="1"/>
-                <w:color w:val="000000"/>
-                <w:sz w:val="20"/>
-                <w:szCs w:val="20"/>
-                <w:rtl w:val="0"/>
-              </w:rPr>
-              <w:t xml:space="preserve">Technical Infrastructure Implementation Approach</w:t>
-            </w:r>
-            <w:r>
-              <w:rPr>
-                <w:rtl w:val="0"/>
-              </w:rPr>
-            </w:r>
-          </w:p>
-          <w:p>
-            <w:pPr>
-              <w:spacing w:line="240" w:lineRule="auto"/>
-              <w:rPr>
-                <w:rFonts w:ascii="Poppins" w:cs="Poppins" w:eastAsia="Poppins" w:hAnsi="Poppins"/>
-                <w:b w:val="1"/>
-                <w:color w:val="1f2121"/>
-                <w:sz w:val="20"/>
-                <w:szCs w:val="20"/>
-              </w:rPr>
-            </w:pPr>
-            <w:r>
-              <w:rPr>
-                <w:rFonts w:ascii="Poppins" w:cs="Poppins" w:eastAsia="Poppins" w:hAnsi="Poppins"/>
-                <w:color w:val="666666"/>
-                <w:sz w:val="20"/>
-                <w:szCs w:val="20"/>
-                <w:rtl w:val="0"/>
-              </w:rPr>
-              <w:t xml:space="preserve">What are the different approaches to implementing the technical requirements above?</w:t>
-            </w:r>
-            <w:r>
-              <w:rPr>
-                <w:rtl w:val="0"/>
-              </w:rPr>
-            </w:r>
-          </w:p>
-        </w:tc>
-      </w:tr>
-      <w:tr>
-        <w:trPr>
-          <w:cantSplit w:val="0"/>
-          <w:tblHeader w:val="0"/>
-        </w:trPr>
-        <w:tc>
-          <w:tcPr>
-            <w:tcBorders>
-              <w:top w:color="cccccc" w:space="0" w:sz="8" w:val="dashed"/>
-              <w:left w:color="d9d9d9" w:space="0" w:sz="8" w:val="single"/>
-              <w:bottom w:color="d9d9d9" w:space="0" w:sz="8" w:val="single"/>
-              <w:right w:color="d9d9d9" w:space="0" w:sz="8" w:val="single"/>
-            </w:tcBorders>
-          </w:tcPr>
-          <w:p>
-            <w:pPr>
-              <w:pBdr>
-                <w:left w:color="auto" w:space="0" w:sz="0" w:val="none"/>
-              </w:pBdr>
-              <w:shd w:fill="ffffff" w:val="clear"/>
-              <w:spacing w:line="240" w:lineRule="auto"/>
-              <w:rPr>
-                <w:rFonts w:ascii="Poppins" w:cs="Poppins" w:eastAsia="Poppins" w:hAnsi="Poppins"/>
-                <w:color w:val="1f2121"/>
-                <w:sz w:val="20"/>
-                <w:szCs w:val="20"/>
-              </w:rPr>
-            </w:pPr>
-            <w:r>
-              <w:rPr>
-                <w:rFonts w:ascii="Poppins" w:cs="Poppins" w:eastAsia="Poppins" w:hAnsi="Poppins"/>
-                <w:color w:val="1f2121"/>
-                <w:sz w:val="20"/>
-                <w:szCs w:val="20"/>
-                <w:rtl w:val="0"/>
-              </w:rPr>
-              <w:t xml:space="preserve">Do we have to deliver on all of the defined requirements within the first phase?</w:t>
-            </w:r>
-          </w:p>
-        </w:tc>
-      </w:tr>
-      <w:tr>
-        <w:trPr>
-          <w:cantSplit w:val="0"/>
-          <w:tblHeader w:val="0"/>
-        </w:trPr>
-        <w:tc>
-          <w:tcPr>
-            <w:tcBorders>
-              <w:top w:color="cccccc" w:space="0" w:sz="8" w:val="dashed"/>
-              <w:left w:color="d9d9d9" w:space="0" w:sz="8" w:val="single"/>
-              <w:bottom w:color="d9d9d9" w:space="0" w:sz="8" w:val="single"/>
-              <w:right w:color="d9d9d9" w:space="0" w:sz="8" w:val="single"/>
-            </w:tcBorders>
-          </w:tcPr>
-          <w:p>
-            <w:pPr>
-              <w:pBdr>
-                <w:left w:color="auto" w:space="0" w:sz="0" w:val="none"/>
-              </w:pBdr>
-              <w:shd w:fill="ffffff" w:val="clear"/>
-              <w:spacing w:line="240" w:lineRule="auto"/>
-              <w:rPr>
-                <w:rFonts w:ascii="Poppins" w:cs="Poppins" w:eastAsia="Poppins" w:hAnsi="Poppins"/>
-                <w:color w:val="1f2121"/>
-                <w:sz w:val="20"/>
-                <w:szCs w:val="20"/>
-              </w:rPr>
-            </w:pPr>
-            <w:r>
-              <w:rPr>
-                <w:rFonts w:ascii="Poppins" w:cs="Poppins" w:eastAsia="Poppins" w:hAnsi="Poppins"/>
-                <w:color w:val="1f2121"/>
-                <w:sz w:val="20"/>
-                <w:szCs w:val="20"/>
-                <w:rtl w:val="0"/>
-              </w:rPr>
-              <w:t xml:space="preserve">Can we break out the requirements &amp; solutions into phases?</w:t>
-            </w:r>
-          </w:p>
-        </w:tc>
-      </w:tr>
-      <w:tr>
-        <w:trPr>
-          <w:cantSplit w:val="0"/>
-          <w:tblHeader w:val="0"/>
-        </w:trPr>
-        <w:tc>
-          <w:tcPr>
-            <w:tcBorders>
-              <w:top w:color="cccccc" w:space="0" w:sz="8" w:val="dashed"/>
-              <w:left w:color="d9d9d9" w:space="0" w:sz="8" w:val="single"/>
-              <w:bottom w:color="d9d9d9" w:space="0" w:sz="8" w:val="single"/>
-              <w:right w:color="d9d9d9" w:space="0" w:sz="8" w:val="single"/>
-            </w:tcBorders>
-          </w:tcPr>
-          <w:p>
-            <w:pPr>
-              <w:pBdr>
-                <w:left w:color="auto" w:space="0" w:sz="0" w:val="none"/>
-              </w:pBdr>
-              <w:shd w:fill="ffffff" w:val="clear"/>
-              <w:spacing w:line="240" w:lineRule="auto"/>
-              <w:rPr>
-                <w:rFonts w:ascii="Poppins" w:cs="Poppins" w:eastAsia="Poppins" w:hAnsi="Poppins"/>
-                <w:color w:val="1f2121"/>
-                <w:sz w:val="20"/>
-                <w:szCs w:val="20"/>
-              </w:rPr>
-            </w:pPr>
-            <w:r>
-              <w:rPr>
-                <w:rtl w:val="0"/>
-              </w:rPr>
-            </w:r>
-          </w:p>
-        </w:tc>
-      </w:tr>
-    </w:tbl>
-    <w:p>
-      <w:pPr>
-        <w:widowControl w:val="0"/>
-        <w:tabs>
-          <w:tab w:val="right" w:leader="none" w:pos="10080"/>
-        </w:tabs>
-        <w:spacing w:line="360" w:lineRule="auto"/>
-        <w:ind w:right="-720"/>
-        <w:rPr>
-          <w:b w:val="1"/>
-        </w:rPr>
-      </w:pPr>
-      <w:r>
-        <w:rPr>
-          <w:rtl w:val="0"/>
-        </w:rPr>
-      </w:r>
-    </w:p>
-    <w:p>
-      <w:pPr>
-        <w:widowControl w:val="0"/>
-        <w:tabs>
-          <w:tab w:val="right" w:leader="none" w:pos="10080"/>
-        </w:tabs>
-        <w:spacing w:line="360" w:lineRule="auto"/>
-        <w:ind w:right="-720"/>
-        <w:rPr>
-          <w:b w:val="1"/>
-        </w:rPr>
-      </w:pPr>
-      <w:r>
-        <w:rPr>
-          <w:rtl w:val="0"/>
-        </w:rPr>
-      </w:r>
-    </w:p>
-    <w:tbl>
-      <w:tblPr>
-        <w:tblStyle w:val="Table9"/>
-        <w:tblW w:w="14130.0" w:type="dxa"/>
-        <w:jc w:val="left"/>
-        <w:tblBorders>
-          <w:top w:color="000000" w:space="0" w:sz="8" w:val="single"/>
-          <w:left w:color="000000" w:space="0" w:sz="8" w:val="single"/>
-          <w:bottom w:color="000000" w:space="0" w:sz="8" w:val="single"/>
-          <w:right w:color="000000" w:space="0" w:sz="8" w:val="single"/>
-          <w:insideH w:color="000000" w:space="0" w:sz="8" w:val="single"/>
-          <w:insideV w:color="000000" w:space="0" w:sz="8" w:val="single"/>
-        </w:tblBorders>
-        <w:tblLayout w:type="fixed"/>
-        <w:tblLook w:val="0600"/>
-      </w:tblPr>
-      <w:tblGrid>
-        <w:gridCol w:w="1335"/>
-        <w:gridCol w:w="6165"/>
-        <w:gridCol w:w="6630"/>
-        <w:tblGridChange w:id="0">
-          <w:tblGrid>
-            <w:gridCol w:w="1335"/>
-            <w:gridCol w:w="6165"/>
-            <w:gridCol w:w="6630"/>
-          </w:tblGrid>
-        </w:tblGridChange>
-      </w:tblGrid>
-      <w:tr>
-        <w:trPr>
-          <w:cantSplit w:val="0"/>
-          <w:trHeight w:val="945" w:hRule="atLeast"/>
-          <w:tblHeader w:val="0"/>
-        </w:trPr>
-        <w:tc>
-          <w:tcPr>
-            <w:tcBorders>
-              <w:top w:color="d9d9d9" w:space="0" w:sz="8" w:val="single"/>
-              <w:left w:color="d9d9d9" w:space="0" w:sz="8" w:val="single"/>
-              <w:bottom w:color="d9d9d9" w:space="0" w:sz="8" w:val="single"/>
-              <w:right w:color="d9d9d9" w:space="0" w:sz="8" w:val="single"/>
-            </w:tcBorders>
-            <w:shd w:fill="f3f3f3" w:val="clear"/>
-            <w:tcMar>
-              <w:top w:w="100.0" w:type="dxa"/>
-              <w:left w:w="100.0" w:type="dxa"/>
-              <w:bottom w:w="100.0" w:type="dxa"/>
-              <w:right w:w="100.0" w:type="dxa"/>
-            </w:tcMar>
-            <w:vAlign w:val="top"/>
-          </w:tcPr>
-          <w:p>
-            <w:pPr>
-              <w:widowControl w:val="0"/>
-              <w:spacing w:line="240" w:lineRule="auto"/>
-              <w:rPr>
-                <w:rFonts w:ascii="Poppins" w:cs="Poppins" w:eastAsia="Poppins" w:hAnsi="Poppins"/>
-                <w:b w:val="1"/>
-                <w:sz w:val="20"/>
-                <w:szCs w:val="20"/>
-              </w:rPr>
-            </w:pPr>
-            <w:r>
-              <w:rPr>
-                <w:rFonts w:ascii="Poppins" w:cs="Poppins" w:eastAsia="Poppins" w:hAnsi="Poppins"/>
-                <w:b w:val="1"/>
-                <w:sz w:val="20"/>
-                <w:szCs w:val="20"/>
-                <w:rtl w:val="0"/>
-              </w:rPr>
-              <w:t xml:space="preserve">Approach #</w:t>
-            </w:r>
-          </w:p>
-        </w:tc>
-        <w:tc>
-          <w:tcPr>
-            <w:tcBorders>
-              <w:top w:color="d9d9d9" w:space="0" w:sz="8" w:val="single"/>
-              <w:left w:color="d9d9d9" w:space="0" w:sz="8" w:val="single"/>
-              <w:bottom w:color="d9d9d9" w:space="0" w:sz="8" w:val="single"/>
-              <w:right w:color="d9d9d9" w:space="0" w:sz="8" w:val="single"/>
-            </w:tcBorders>
-            <w:shd w:fill="f3f3f3" w:val="clear"/>
-            <w:tcMar>
-              <w:top w:w="100.0" w:type="dxa"/>
-              <w:left w:w="100.0" w:type="dxa"/>
-              <w:bottom w:w="100.0" w:type="dxa"/>
-              <w:right w:w="100.0" w:type="dxa"/>
-            </w:tcMar>
-            <w:vAlign w:val="top"/>
-          </w:tcPr>
-          <w:p>
-            <w:pPr>
-              <w:widowControl w:val="0"/>
-              <w:spacing w:line="240" w:lineRule="auto"/>
-              <w:rPr>
-                <w:rFonts w:ascii="Poppins" w:cs="Poppins" w:eastAsia="Poppins" w:hAnsi="Poppins"/>
-                <w:b w:val="1"/>
-                <w:sz w:val="20"/>
-                <w:szCs w:val="20"/>
-              </w:rPr>
-            </w:pPr>
-            <w:r>
-              <w:rPr>
-                <w:rFonts w:ascii="Poppins" w:cs="Poppins" w:eastAsia="Poppins" w:hAnsi="Poppins"/>
-                <w:b w:val="1"/>
-                <w:sz w:val="20"/>
-                <w:szCs w:val="20"/>
-                <w:rtl w:val="0"/>
-              </w:rPr>
-              <w:t xml:space="preserve">MVP Cost</w:t>
-            </w:r>
-          </w:p>
-          <w:p>
-            <w:pPr>
-              <w:spacing w:line="240" w:lineRule="auto"/>
-              <w:rPr>
-                <w:rFonts w:ascii="Poppins" w:cs="Poppins" w:eastAsia="Poppins" w:hAnsi="Poppins"/>
-                <w:b w:val="1"/>
-                <w:sz w:val="20"/>
-                <w:szCs w:val="20"/>
-              </w:rPr>
-            </w:pPr>
-            <w:r>
-              <w:rPr>
-                <w:rFonts w:ascii="Poppins" w:cs="Poppins" w:eastAsia="Poppins" w:hAnsi="Poppins"/>
-                <w:color w:val="666666"/>
-                <w:sz w:val="20"/>
-                <w:szCs w:val="20"/>
-                <w:rtl w:val="0"/>
-              </w:rPr>
-              <w:t xml:space="preserve">What is the investment requested to deliver based on the implementation approaches above?</w:t>
-            </w:r>
-            <w:r>
-              <w:rPr>
-                <w:rtl w:val="0"/>
-              </w:rPr>
-            </w:r>
-          </w:p>
-        </w:tc>
-        <w:tc>
-          <w:tcPr>
-            <w:tcBorders>
-              <w:top w:color="d9d9d9" w:space="0" w:sz="8" w:val="single"/>
-              <w:left w:color="d9d9d9" w:space="0" w:sz="8" w:val="single"/>
-              <w:bottom w:color="d9d9d9" w:space="0" w:sz="8" w:val="single"/>
-              <w:right w:color="d9d9d9" w:space="0" w:sz="8" w:val="single"/>
-            </w:tcBorders>
-            <w:shd w:fill="f3f3f3" w:val="clear"/>
-            <w:tcMar>
-              <w:top w:w="100.0" w:type="dxa"/>
-              <w:left w:w="100.0" w:type="dxa"/>
-              <w:bottom w:w="100.0" w:type="dxa"/>
-              <w:right w:w="100.0" w:type="dxa"/>
-            </w:tcMar>
-            <w:vAlign w:val="top"/>
-          </w:tcPr>
-          <w:p>
-            <w:pPr>
-              <w:widowControl w:val="0"/>
-              <w:spacing w:line="240" w:lineRule="auto"/>
-              <w:rPr>
-                <w:rFonts w:ascii="Poppins" w:cs="Poppins" w:eastAsia="Poppins" w:hAnsi="Poppins"/>
-                <w:b w:val="1"/>
-                <w:sz w:val="20"/>
-                <w:szCs w:val="20"/>
-              </w:rPr>
-            </w:pPr>
-            <w:r>
-              <w:rPr>
-                <w:rFonts w:ascii="Poppins" w:cs="Poppins" w:eastAsia="Poppins" w:hAnsi="Poppins"/>
-                <w:b w:val="1"/>
-                <w:sz w:val="20"/>
-                <w:szCs w:val="20"/>
-                <w:rtl w:val="0"/>
-              </w:rPr>
-              <w:t xml:space="preserve">MVP Value</w:t>
-            </w:r>
-          </w:p>
-          <w:p>
-            <w:pPr>
-              <w:widowControl w:val="0"/>
-              <w:spacing w:line="240" w:lineRule="auto"/>
-              <w:rPr>
-                <w:rFonts w:ascii="Poppins" w:cs="Poppins" w:eastAsia="Poppins" w:hAnsi="Poppins"/>
-                <w:color w:val="666666"/>
-                <w:sz w:val="20"/>
-                <w:szCs w:val="20"/>
-              </w:rPr>
-            </w:pPr>
-            <w:r>
-              <w:rPr>
-                <w:rFonts w:ascii="Poppins" w:cs="Poppins" w:eastAsia="Poppins" w:hAnsi="Poppins"/>
-                <w:color w:val="666666"/>
-                <w:sz w:val="20"/>
-                <w:szCs w:val="20"/>
-                <w:rtl w:val="0"/>
-              </w:rPr>
-              <w:t xml:space="preserve">What</w:t>
-            </w:r>
-            <w:r>
-              <w:rPr>
-                <w:rFonts w:ascii="Poppins" w:cs="Poppins" w:eastAsia="Poppins" w:hAnsi="Poppins"/>
-                <w:b w:val="1"/>
-                <w:sz w:val="20"/>
-                <w:szCs w:val="20"/>
-                <w:rtl w:val="0"/>
-              </w:rPr>
-              <w:t xml:space="preserve"> </w:t>
-            </w:r>
-            <w:r>
-              <w:rPr>
-                <w:rFonts w:ascii="Poppins" w:cs="Poppins" w:eastAsia="Poppins" w:hAnsi="Poppins"/>
-                <w:color w:val="666666"/>
-                <w:sz w:val="20"/>
-                <w:szCs w:val="20"/>
-                <w:rtl w:val="0"/>
-              </w:rPr>
-              <w:t xml:space="preserve">value</w:t>
-            </w:r>
-            <w:r>
-              <w:rPr>
-                <w:rFonts w:ascii="Poppins" w:cs="Poppins" w:eastAsia="Poppins" w:hAnsi="Poppins"/>
-                <w:b w:val="1"/>
-                <w:sz w:val="20"/>
-                <w:szCs w:val="20"/>
-                <w:rtl w:val="0"/>
-              </w:rPr>
-              <w:t xml:space="preserve"> </w:t>
-            </w:r>
-            <w:r>
-              <w:rPr>
-                <w:rFonts w:ascii="Poppins" w:cs="Poppins" w:eastAsia="Poppins" w:hAnsi="Poppins"/>
-                <w:color w:val="666666"/>
-                <w:sz w:val="20"/>
-                <w:szCs w:val="20"/>
-                <w:rtl w:val="0"/>
-              </w:rPr>
-              <w:t xml:space="preserve">does this specific approach bring?</w:t>
-            </w:r>
-          </w:p>
-        </w:tc>
-      </w:tr>
-      <w:tr>
-        <w:trPr>
-          <w:cantSplit w:val="0"/>
-          <w:trHeight w:val="600" w:hRule="atLeast"/>
-          <w:tblHeader w:val="0"/>
-        </w:trPr>
-        <w:tc>
-          <w:tcPr>
-            <w:tcBorders>
-              <w:top w:color="d9d9d9" w:space="0" w:sz="8" w:val="single"/>
-              <w:left w:color="d9d9d9" w:space="0" w:sz="8" w:val="single"/>
-              <w:bottom w:color="d9d9d9" w:space="0" w:sz="8" w:val="single"/>
-              <w:right w:color="d9d9d9" w:space="0" w:sz="8" w:val="single"/>
-            </w:tcBorders>
-            <w:shd w:fill="auto" w:val="clear"/>
-            <w:tcMar>
-              <w:top w:w="100.0" w:type="dxa"/>
-              <w:left w:w="100.0" w:type="dxa"/>
-              <w:bottom w:w="100.0" w:type="dxa"/>
-              <w:right w:w="100.0" w:type="dxa"/>
-            </w:tcMar>
-            <w:vAlign w:val="top"/>
-          </w:tcPr>
-          <w:p>
-            <w:pPr>
-              <w:widowControl w:val="0"/>
-              <w:spacing w:line="240" w:lineRule="auto"/>
-              <w:jc w:val="center"/>
-              <w:rPr>
-                <w:b w:val="1"/>
-              </w:rPr>
-            </w:pPr>
-            <w:r>
-              <w:rPr>
-                <w:b w:val="1"/>
-                <w:rtl w:val="0"/>
-              </w:rPr>
-              <w:t xml:space="preserve">1</w:t>
-            </w:r>
-          </w:p>
-        </w:tc>
-        <w:tc>
-          <w:tcPr>
-            <w:tcBorders>
-              <w:top w:color="d9d9d9" w:space="0" w:sz="8" w:val="single"/>
-              <w:left w:color="d9d9d9" w:space="0" w:sz="8" w:val="single"/>
-              <w:bottom w:color="d9d9d9" w:space="0" w:sz="8" w:val="single"/>
-              <w:right w:color="d9d9d9" w:space="0" w:sz="8" w:val="single"/>
-            </w:tcBorders>
-            <w:shd w:fill="auto" w:val="clear"/>
-            <w:tcMar>
-              <w:top w:w="100.0" w:type="dxa"/>
-              <w:left w:w="100.0" w:type="dxa"/>
-              <w:bottom w:w="100.0" w:type="dxa"/>
-              <w:right w:w="100.0" w:type="dxa"/>
-            </w:tcMar>
-            <w:vAlign w:val="top"/>
-          </w:tcPr>
-          <w:p>
-            <w:pPr>
-              <w:widowControl w:val="0"/>
-              <w:spacing w:line="240" w:lineRule="auto"/>
-              <w:rPr/>
-            </w:pPr>
-            <w:r>
-              <w:rPr>
-                <w:rtl w:val="0"/>
-              </w:rPr>
-            </w:r>
-          </w:p>
-        </w:tc>
-        <w:tc>
-          <w:tcPr>
-            <w:tcBorders>
-              <w:top w:color="d9d9d9" w:space="0" w:sz="8" w:val="single"/>
-              <w:left w:color="d9d9d9" w:space="0" w:sz="8" w:val="single"/>
-              <w:bottom w:color="d9d9d9" w:space="0" w:sz="8" w:val="single"/>
-              <w:right w:color="d9d9d9" w:space="0" w:sz="8" w:val="single"/>
-            </w:tcBorders>
-            <w:shd w:fill="auto" w:val="clear"/>
-            <w:tcMar>
-              <w:top w:w="100.0" w:type="dxa"/>
-              <w:left w:w="100.0" w:type="dxa"/>
-              <w:bottom w:w="100.0" w:type="dxa"/>
-              <w:right w:w="100.0" w:type="dxa"/>
-            </w:tcMar>
-            <w:vAlign w:val="top"/>
-          </w:tcPr>
-          <w:p>
-            <w:pPr>
-              <w:widowControl w:val="0"/>
-              <w:spacing w:line="240" w:lineRule="auto"/>
-              <w:rPr/>
-            </w:pPr>
-            <w:r>
-              <w:rPr>
-                <w:rtl w:val="0"/>
-              </w:rPr>
-            </w:r>
-          </w:p>
-        </w:tc>
-      </w:tr>
-      <w:tr>
-        <w:trPr>
-          <w:cantSplit w:val="0"/>
-          <w:tblHeader w:val="0"/>
-        </w:trPr>
-        <w:tc>
-          <w:tcPr>
-            <w:tcBorders>
-              <w:top w:color="d9d9d9" w:space="0" w:sz="8" w:val="single"/>
-              <w:left w:color="d9d9d9" w:space="0" w:sz="8" w:val="single"/>
-              <w:bottom w:color="d9d9d9" w:space="0" w:sz="8" w:val="single"/>
-              <w:right w:color="d9d9d9" w:space="0" w:sz="8" w:val="single"/>
-            </w:tcBorders>
-            <w:shd w:fill="auto" w:val="clear"/>
-            <w:tcMar>
-              <w:top w:w="100.0" w:type="dxa"/>
-              <w:left w:w="100.0" w:type="dxa"/>
-              <w:bottom w:w="100.0" w:type="dxa"/>
-              <w:right w:w="100.0" w:type="dxa"/>
-            </w:tcMar>
-            <w:vAlign w:val="top"/>
-          </w:tcPr>
-          <w:p>
-            <w:pPr>
-              <w:widowControl w:val="0"/>
-              <w:spacing w:line="240" w:lineRule="auto"/>
-              <w:jc w:val="center"/>
-              <w:rPr>
-                <w:b w:val="1"/>
-              </w:rPr>
-            </w:pPr>
-            <w:r>
-              <w:rPr>
-                <w:b w:val="1"/>
-                <w:rtl w:val="0"/>
-              </w:rPr>
-              <w:t xml:space="preserve">2</w:t>
-            </w:r>
-          </w:p>
-        </w:tc>
-        <w:tc>
-          <w:tcPr>
-            <w:tcBorders>
-              <w:top w:color="d9d9d9" w:space="0" w:sz="8" w:val="single"/>
-              <w:left w:color="d9d9d9" w:space="0" w:sz="8" w:val="single"/>
-              <w:bottom w:color="d9d9d9" w:space="0" w:sz="8" w:val="single"/>
-              <w:right w:color="d9d9d9" w:space="0" w:sz="8" w:val="single"/>
-            </w:tcBorders>
-            <w:shd w:fill="auto" w:val="clear"/>
-            <w:tcMar>
-              <w:top w:w="100.0" w:type="dxa"/>
-              <w:left w:w="100.0" w:type="dxa"/>
-              <w:bottom w:w="100.0" w:type="dxa"/>
-              <w:right w:w="100.0" w:type="dxa"/>
-            </w:tcMar>
-            <w:vAlign w:val="top"/>
-          </w:tcPr>
-          <w:p>
-            <w:pPr>
-              <w:widowControl w:val="0"/>
-              <w:spacing w:line="240" w:lineRule="auto"/>
-              <w:rPr/>
-            </w:pPr>
-            <w:r>
-              <w:rPr>
-                <w:rtl w:val="0"/>
-              </w:rPr>
-            </w:r>
-          </w:p>
-        </w:tc>
-        <w:tc>
-          <w:tcPr>
-            <w:tcBorders>
-              <w:top w:color="d9d9d9" w:space="0" w:sz="8" w:val="single"/>
-              <w:left w:color="d9d9d9" w:space="0" w:sz="8" w:val="single"/>
-              <w:bottom w:color="d9d9d9" w:space="0" w:sz="8" w:val="single"/>
-              <w:right w:color="d9d9d9" w:space="0" w:sz="8" w:val="single"/>
-            </w:tcBorders>
-            <w:shd w:fill="auto" w:val="clear"/>
-            <w:tcMar>
-              <w:top w:w="100.0" w:type="dxa"/>
-              <w:left w:w="100.0" w:type="dxa"/>
-              <w:bottom w:w="100.0" w:type="dxa"/>
-              <w:right w:w="100.0" w:type="dxa"/>
-            </w:tcMar>
-            <w:vAlign w:val="top"/>
-          </w:tcPr>
-          <w:p>
-            <w:pPr>
-              <w:widowControl w:val="0"/>
-              <w:spacing w:line="240" w:lineRule="auto"/>
-              <w:rPr/>
-            </w:pPr>
-            <w:r>
-              <w:rPr>
-                <w:rtl w:val="0"/>
-              </w:rPr>
-            </w:r>
-          </w:p>
-        </w:tc>
-      </w:tr>
-      <w:tr>
-        <w:trPr>
-          <w:cantSplit w:val="0"/>
-          <w:tblHeader w:val="0"/>
-        </w:trPr>
-        <w:tc>
-          <w:tcPr>
-            <w:tcBorders>
-              <w:top w:color="d9d9d9" w:space="0" w:sz="8" w:val="single"/>
-              <w:left w:color="d9d9d9" w:space="0" w:sz="8" w:val="single"/>
-              <w:bottom w:color="d9d9d9" w:space="0" w:sz="8" w:val="single"/>
-              <w:right w:color="d9d9d9" w:space="0" w:sz="8" w:val="single"/>
-            </w:tcBorders>
-            <w:shd w:fill="auto" w:val="clear"/>
-            <w:tcMar>
-              <w:top w:w="100.0" w:type="dxa"/>
-              <w:left w:w="100.0" w:type="dxa"/>
-              <w:bottom w:w="100.0" w:type="dxa"/>
-              <w:right w:w="100.0" w:type="dxa"/>
-            </w:tcMar>
-            <w:vAlign w:val="top"/>
-          </w:tcPr>
-          <w:p>
-            <w:pPr>
-              <w:widowControl w:val="0"/>
-              <w:spacing w:line="240" w:lineRule="auto"/>
-              <w:jc w:val="center"/>
-              <w:rPr>
-                <w:b w:val="1"/>
-              </w:rPr>
-            </w:pPr>
-            <w:r>
-              <w:rPr>
-                <w:b w:val="1"/>
-                <w:rtl w:val="0"/>
-              </w:rPr>
-              <w:t xml:space="preserve">3</w:t>
-            </w:r>
-          </w:p>
-        </w:tc>
-        <w:tc>
-          <w:tcPr>
-            <w:tcBorders>
-              <w:top w:color="d9d9d9" w:space="0" w:sz="8" w:val="single"/>
-              <w:left w:color="d9d9d9" w:space="0" w:sz="8" w:val="single"/>
-              <w:bottom w:color="d9d9d9" w:space="0" w:sz="8" w:val="single"/>
-              <w:right w:color="d9d9d9" w:space="0" w:sz="8" w:val="single"/>
-            </w:tcBorders>
-            <w:shd w:fill="auto" w:val="clear"/>
-            <w:tcMar>
-              <w:top w:w="100.0" w:type="dxa"/>
-              <w:left w:w="100.0" w:type="dxa"/>
-              <w:bottom w:w="100.0" w:type="dxa"/>
-              <w:right w:w="100.0" w:type="dxa"/>
-            </w:tcMar>
-            <w:vAlign w:val="top"/>
-          </w:tcPr>
-          <w:p>
-            <w:pPr>
-              <w:widowControl w:val="0"/>
-              <w:spacing w:line="240" w:lineRule="auto"/>
-              <w:rPr/>
-            </w:pPr>
-            <w:r>
-              <w:rPr>
-                <w:rtl w:val="0"/>
-              </w:rPr>
-            </w:r>
-          </w:p>
-        </w:tc>
-        <w:tc>
-          <w:tcPr>
-            <w:tcBorders>
-              <w:top w:color="d9d9d9" w:space="0" w:sz="8" w:val="single"/>
-              <w:left w:color="d9d9d9" w:space="0" w:sz="8" w:val="single"/>
-              <w:bottom w:color="d9d9d9" w:space="0" w:sz="8" w:val="single"/>
-              <w:right w:color="d9d9d9" w:space="0" w:sz="8" w:val="single"/>
-            </w:tcBorders>
-            <w:shd w:fill="auto" w:val="clear"/>
-            <w:tcMar>
-              <w:top w:w="100.0" w:type="dxa"/>
-              <w:left w:w="100.0" w:type="dxa"/>
-              <w:bottom w:w="100.0" w:type="dxa"/>
-              <w:right w:w="100.0" w:type="dxa"/>
-            </w:tcMar>
-            <w:vAlign w:val="top"/>
-          </w:tcPr>
-          <w:p>
-            <w:pPr>
-              <w:widowControl w:val="0"/>
-              <w:spacing w:line="240" w:lineRule="auto"/>
-              <w:rPr/>
-            </w:pPr>
-            <w:r>
-              <w:rPr>
-                <w:rtl w:val="0"/>
-              </w:rPr>
-            </w:r>
-          </w:p>
-        </w:tc>
-      </w:tr>
-    </w:tbl>
-    <w:p>
-      <w:pPr>
-        <w:tabs>
-          <w:tab w:val="right" w:leader="none" w:pos="8460"/>
-        </w:tabs>
-        <w:ind w:right="-540"/>
-        <w:rPr>
-          <w:rFonts w:ascii="Poppins" w:cs="Poppins" w:eastAsia="Poppins" w:hAnsi="Poppins"/>
-          <w:b w:val="1"/>
-          <w:color w:val="1f2121"/>
-          <w:sz w:val="35"/>
-          <w:szCs w:val="35"/>
-        </w:rPr>
-      </w:pPr>
-      <w:r>
-        <w:rPr>
-          <w:rtl w:val="0"/>
-        </w:rPr>
-      </w:r>
-    </w:p>
-    <w:p>
-      <w:pPr>
-        <w:tabs>
-          <w:tab w:val="right" w:leader="none" w:pos="10080"/>
-        </w:tabs>
-        <w:rPr>
-          <w:b w:val="1"/>
-          <w:sz w:val="24"/>
-          <w:szCs w:val="24"/>
-        </w:rPr>
-      </w:pPr>
-      <w:r>
-        <w:rPr>
-          <w:b w:val="1"/>
-          <w:sz w:val="24"/>
-          <w:szCs w:val="24"/>
-          <w:rtl w:val="0"/>
-        </w:rPr>
-        <w:t xml:space="preserve">Recommendation</w:t>
-      </w:r>
-    </w:p>
-    <w:tbl>
-      <w:tblPr>
-        <w:tblStyle w:val="Table10"/>
-        <w:tblW w:w="14175.0" w:type="dxa"/>
-        <w:jc w:val="left"/>
-        <w:tblBorders>
-          <w:top w:color="000000" w:space="0" w:sz="8" w:val="single"/>
-          <w:left w:color="000000" w:space="0" w:sz="8" w:val="single"/>
-          <w:bottom w:color="000000" w:space="0" w:sz="8" w:val="single"/>
-          <w:right w:color="000000" w:space="0" w:sz="8" w:val="single"/>
-          <w:insideH w:color="000000" w:space="0" w:sz="8" w:val="single"/>
-          <w:insideV w:color="000000" w:space="0" w:sz="8" w:val="single"/>
-        </w:tblBorders>
-        <w:tblLayout w:type="fixed"/>
-        <w:tblLook w:val="0600"/>
-      </w:tblPr>
-      <w:tblGrid>
-        <w:gridCol w:w="1620"/>
-        <w:gridCol w:w="12555"/>
-        <w:tblGridChange w:id="0">
-          <w:tblGrid>
-            <w:gridCol w:w="1620"/>
-            <w:gridCol w:w="12555"/>
-          </w:tblGrid>
-        </w:tblGridChange>
-      </w:tblGrid>
-      <w:tr>
-        <w:trPr>
-          <w:cantSplit w:val="0"/>
-          <w:tblHeader w:val="0"/>
-        </w:trPr>
-        <w:tc>
-          <w:tcPr>
-            <w:tcBorders>
-              <w:top w:color="d9d9d9" w:space="0" w:sz="8" w:val="single"/>
-              <w:left w:color="d9d9d9" w:space="0" w:sz="8" w:val="single"/>
-              <w:bottom w:color="cccccc" w:space="0" w:sz="8" w:val="dashed"/>
-              <w:right w:color="d9d9d9" w:space="0" w:sz="8" w:val="single"/>
-            </w:tcBorders>
-            <w:shd w:fill="f3f3f3" w:val="clear"/>
-            <w:tcMar>
-              <w:top w:w="99.36" w:type="dxa"/>
-              <w:left w:w="99.36" w:type="dxa"/>
-              <w:bottom w:w="99.36" w:type="dxa"/>
-              <w:right w:w="99.36" w:type="dxa"/>
-            </w:tcMar>
-          </w:tcPr>
-          <w:p>
-            <w:pPr>
-              <w:spacing w:line="276" w:lineRule="auto"/>
-              <w:rPr>
-                <w:rFonts w:ascii="Poppins" w:cs="Poppins" w:eastAsia="Poppins" w:hAnsi="Poppins"/>
-                <w:b w:val="1"/>
-                <w:color w:val="1f2121"/>
-                <w:sz w:val="20"/>
-                <w:szCs w:val="20"/>
-              </w:rPr>
-            </w:pPr>
-            <w:r>
-              <w:rPr>
-                <w:rFonts w:ascii="Poppins" w:cs="Poppins" w:eastAsia="Poppins" w:hAnsi="Poppins"/>
-                <w:b w:val="1"/>
-                <w:color w:val="1f2121"/>
-                <w:sz w:val="20"/>
-                <w:szCs w:val="20"/>
-                <w:rtl w:val="0"/>
-              </w:rPr>
-              <w:t xml:space="preserve">Approach #</w:t>
-            </w:r>
-          </w:p>
-        </w:tc>
-        <w:tc>
-          <w:tcPr>
-            <w:tcBorders>
-              <w:top w:color="d9d9d9" w:space="0" w:sz="8" w:val="single"/>
-              <w:left w:color="d9d9d9" w:space="0" w:sz="8" w:val="single"/>
-              <w:bottom w:color="cccccc" w:space="0" w:sz="8" w:val="dashed"/>
-              <w:right w:color="d9d9d9" w:space="0" w:sz="8" w:val="single"/>
-            </w:tcBorders>
-            <w:shd w:fill="f3f3f3" w:val="clear"/>
-            <w:tcMar>
-              <w:top w:w="99.36" w:type="dxa"/>
-              <w:left w:w="99.36" w:type="dxa"/>
-              <w:bottom w:w="99.36" w:type="dxa"/>
-              <w:right w:w="99.36" w:type="dxa"/>
-            </w:tcMar>
-          </w:tcPr>
-          <w:p>
-            <w:pPr>
-              <w:spacing w:line="240" w:lineRule="auto"/>
-              <w:rPr>
-                <w:rFonts w:ascii="Poppins" w:cs="Poppins" w:eastAsia="Poppins" w:hAnsi="Poppins"/>
-                <w:color w:val="666666"/>
-                <w:sz w:val="20"/>
-                <w:szCs w:val="20"/>
-              </w:rPr>
-            </w:pPr>
-            <w:r>
-              <w:rPr>
-                <w:rFonts w:ascii="Poppins" w:cs="Poppins" w:eastAsia="Poppins" w:hAnsi="Poppins"/>
-                <w:b w:val="1"/>
-                <w:color w:val="1f2121"/>
-                <w:sz w:val="20"/>
-                <w:szCs w:val="20"/>
-                <w:rtl w:val="0"/>
-              </w:rPr>
-              <w:t xml:space="preserve">Justification</w:t>
-            </w:r>
-            <w:r>
-              <w:rPr>
-                <w:rtl w:val="0"/>
-              </w:rPr>
-            </w:r>
-          </w:p>
-        </w:tc>
-      </w:tr>
-      <w:tr>
-        <w:trPr>
-          <w:cantSplit w:val="0"/>
-          <w:tblHeader w:val="0"/>
-        </w:trPr>
-        <w:tc>
-          <w:tcPr>
-            <w:tcBorders>
-              <w:top w:color="d9d9d9" w:space="0" w:sz="8" w:val="single"/>
-              <w:left w:color="d9d9d9" w:space="0" w:sz="8" w:val="single"/>
-              <w:bottom w:color="d9d9d9" w:space="0" w:sz="8" w:val="single"/>
-              <w:right w:color="d9d9d9" w:space="0" w:sz="8" w:val="single"/>
-            </w:tcBorders>
-            <w:shd w:fill="auto" w:val="clear"/>
-            <w:tcMar>
-              <w:top w:w="100.0" w:type="dxa"/>
-              <w:left w:w="100.0" w:type="dxa"/>
-              <w:bottom w:w="100.0" w:type="dxa"/>
-              <w:right w:w="100.0" w:type="dxa"/>
-            </w:tcMar>
-            <w:vAlign w:val="top"/>
-          </w:tcPr>
-          <w:p>
-            <w:pPr>
-              <w:widowControl w:val="0"/>
-              <w:spacing w:line="240" w:lineRule="auto"/>
-              <w:jc w:val="center"/>
-              <w:rPr>
-                <w:b w:val="1"/>
-              </w:rPr>
-            </w:pPr>
-            <w:r>
-              <w:rPr>
-                <w:b w:val="1"/>
-                <w:rtl w:val="0"/>
-              </w:rPr>
-              <w:t xml:space="preserve">1</w:t>
-            </w:r>
-          </w:p>
-        </w:tc>
-        <w:tc>
-          <w:tcPr>
-            <w:tcBorders>
-              <w:top w:color="cccccc" w:space="0" w:sz="8" w:val="dashed"/>
-              <w:left w:color="d9d9d9" w:space="0" w:sz="8" w:val="single"/>
-              <w:bottom w:color="d9d9d9" w:space="0" w:sz="8" w:val="single"/>
-              <w:right w:color="d9d9d9" w:space="0" w:sz="8" w:val="single"/>
-            </w:tcBorders>
-            <w:vAlign w:val="center"/>
-          </w:tcPr>
-          <w:p>
-            <w:pPr>
-              <w:pBdr>
-                <w:left w:color="auto" w:space="0" w:sz="0" w:val="none"/>
-              </w:pBdr>
-              <w:shd w:fill="ffffff" w:val="clear"/>
-              <w:spacing w:line="240" w:lineRule="auto"/>
-              <w:rPr>
-                <w:rFonts w:ascii="Poppins" w:cs="Poppins" w:eastAsia="Poppins" w:hAnsi="Poppins"/>
-                <w:color w:val="1f2121"/>
-                <w:sz w:val="20"/>
-                <w:szCs w:val="20"/>
-              </w:rPr>
-            </w:pPr>
-            <w:r>
-              <w:rPr>
-                <w:rtl w:val="0"/>
-              </w:rPr>
-            </w:r>
-          </w:p>
-        </w:tc>
-      </w:tr>
-    </w:tbl>
-    <w:p>
-      <w:pPr>
-        <w:spacing w:line="240" w:lineRule="auto"/>
-        <w:rPr>
-          <w:rFonts w:ascii="Poppins" w:cs="Poppins" w:eastAsia="Poppins" w:hAnsi="Poppins"/>
-          <w:color w:val="1f2121"/>
-          <w:sz w:val="20"/>
-          <w:szCs w:val="20"/>
-        </w:rPr>
-      </w:pPr>
-      <w:r>
-        <w:rPr>
-          <w:rtl w:val="0"/>
-        </w:rPr>
-      </w:r>
-    </w:p>
-    <w:p>
-      <w:pPr>
         <w:spacing w:line="240" w:lineRule="auto"/>
         <w:rPr>
           <w:rFonts w:ascii="Poppins" w:cs="Poppins" w:eastAsia="Poppins" w:hAnsi="Poppins"/>
@@ -5269,11 +5050,6 @@
           <w:szCs w:val="20"/>
         </w:rPr>
       </w:pPr>
-      <w:r>
-        <w:pict>
-          <v:rect style="width:0.0pt;height:1.5pt" o:hr="t" o:hrstd="t" o:hralign="center" fillcolor="#A0A0A0" stroked="f"/>
-        </w:pict>
-      </w:r>
       <w:r>
         <w:rPr>
           <w:rtl w:val="0"/>
@@ -5335,8 +5111,8 @@
           <w:szCs w:val="20"/>
         </w:rPr>
       </w:pPr>
-      <w:bookmarkStart w:colFirst="0" w:colLast="0" w:name="_yvkswow320dj" w:id="8"/>
-      <w:bookmarkEnd w:id="8"/>
+      <w:bookmarkStart w:colFirst="0" w:colLast="0" w:name="_yvkswow320dj" w:id="7"/>
+      <w:bookmarkEnd w:id="7"/>
       <w:r>
         <w:rPr>
           <w:rFonts w:ascii="Inter" w:cs="Inter" w:eastAsia="Inter" w:hAnsi="Inter"/>
@@ -5355,7 +5131,7 @@
     </w:p>
     <w:tbl>
       <w:tblPr>
-        <w:tblStyle w:val="Table11"/>
+        <w:tblStyle w:val="Table8"/>
         <w:tblW w:w="13800.0" w:type="dxa"/>
         <w:jc w:val="left"/>
         <w:tblBorders>
@@ -5770,7 +5546,7 @@
             <w:sdt>
               <w:sdtPr>
                 <w:alias w:val="Project Status"/>
-                <w:id w:val="-460984673"/>
+                <w:id w:val="-318120329"/>
                 <w:dropDownList w:lastValue="Discovery">
                   <w:listItem w:displayText="Discovery" w:value="Discovery"/>
                   <w:listItem w:displayText="Ready to Build" w:value="Ready to Build"/>
@@ -5955,7 +5731,7 @@
             <w:sdt>
               <w:sdtPr>
                 <w:alias w:val="Project Status"/>
-                <w:id w:val="-585274579"/>
+                <w:id w:val="-442410235"/>
                 <w:dropDownList w:lastValue="Discovery">
                   <w:listItem w:displayText="Discovery" w:value="Discovery"/>
                   <w:listItem w:displayText="Ready to Build" w:value="Ready to Build"/>
@@ -6140,7 +5916,7 @@
             <w:sdt>
               <w:sdtPr>
                 <w:alias w:val="Project Status"/>
-                <w:id w:val="-910214402"/>
+                <w:id w:val="-767350058"/>
                 <w:dropDownList w:lastValue="Discovery">
                   <w:listItem w:displayText="Discovery" w:value="Discovery"/>
                   <w:listItem w:displayText="Ready to Build" w:value="Ready to Build"/>
@@ -6325,7 +6101,7 @@
             <w:sdt>
               <w:sdtPr>
                 <w:alias w:val="Project Status"/>
-                <w:id w:val="1222150129"/>
+                <w:id w:val="1365014473"/>
                 <w:dropDownList w:lastValue="Discovery">
                   <w:listItem w:displayText="Discovery" w:value="Discovery"/>
                   <w:listItem w:displayText="Ready to Build" w:value="Ready to Build"/>
@@ -6397,8 +6173,8 @@
           <w:szCs w:val="20"/>
         </w:rPr>
       </w:pPr>
-      <w:bookmarkStart w:colFirst="0" w:colLast="0" w:name="_bidptftsekqh" w:id="9"/>
-      <w:bookmarkEnd w:id="9"/>
+      <w:bookmarkStart w:colFirst="0" w:colLast="0" w:name="_bidptftsekqh" w:id="8"/>
+      <w:bookmarkEnd w:id="8"/>
       <w:r>
         <w:rPr>
           <w:rtl w:val="0"/>
@@ -6407,7 +6183,7 @@
     </w:p>
     <w:tbl>
       <w:tblPr>
-        <w:tblStyle w:val="Table12"/>
+        <w:tblStyle w:val="Table9"/>
         <w:tblW w:w="13800.0" w:type="dxa"/>
         <w:jc w:val="left"/>
         <w:tblBorders>
@@ -6672,7 +6448,7 @@
     </w:p>
     <w:tbl>
       <w:tblPr>
-        <w:tblStyle w:val="Table13"/>
+        <w:tblStyle w:val="Table10"/>
         <w:tblW w:w="13770.0" w:type="dxa"/>
         <w:jc w:val="left"/>
         <w:tblBorders>
@@ -8294,45 +8070,6 @@
       </w:tblCellMar>
     </w:tblPr>
   </w:style>
-  <w:style w:type="table" w:styleId="Table11">
-    <w:basedOn w:val="TableNormal"/>
-    <w:tblPr>
-      <w:tblStyleRowBandSize w:val="1"/>
-      <w:tblStyleColBandSize w:val="1"/>
-      <w:tblCellMar>
-        <w:top w:w="100.0" w:type="dxa"/>
-        <w:left w:w="100.0" w:type="dxa"/>
-        <w:bottom w:w="100.0" w:type="dxa"/>
-        <w:right w:w="100.0" w:type="dxa"/>
-      </w:tblCellMar>
-    </w:tblPr>
-  </w:style>
-  <w:style w:type="table" w:styleId="Table12">
-    <w:basedOn w:val="TableNormal"/>
-    <w:tblPr>
-      <w:tblStyleRowBandSize w:val="1"/>
-      <w:tblStyleColBandSize w:val="1"/>
-      <w:tblCellMar>
-        <w:top w:w="100.0" w:type="dxa"/>
-        <w:left w:w="100.0" w:type="dxa"/>
-        <w:bottom w:w="100.0" w:type="dxa"/>
-        <w:right w:w="100.0" w:type="dxa"/>
-      </w:tblCellMar>
-    </w:tblPr>
-  </w:style>
-  <w:style w:type="table" w:styleId="Table13">
-    <w:basedOn w:val="TableNormal"/>
-    <w:tblPr>
-      <w:tblStyleRowBandSize w:val="1"/>
-      <w:tblStyleColBandSize w:val="1"/>
-      <w:tblCellMar>
-        <w:top w:w="100.0" w:type="dxa"/>
-        <w:left w:w="100.0" w:type="dxa"/>
-        <w:bottom w:w="100.0" w:type="dxa"/>
-        <w:right w:w="100.0" w:type="dxa"/>
-      </w:tblCellMar>
-    </w:tblPr>
-  </w:style>
 </w:styles>
 </file>
 
